--- a/note/01_java/0314.4_제어문1-조건문.docx
+++ b/note/01_java/0314.4_제어문1-조건문.docx
@@ -2425,25 +2425,7 @@
           <w:kern w:val="0"/>
           <w:szCs w:val="20"/>
         </w:rPr>
-        <w:t xml:space="preserve"> = </w:t>
-      </w:r>
-      <w:r>
-        <w:rPr>
-          <w:rFonts w:ascii="Consolas" w:hAnsi="Consolas" w:cs="Consolas" w:hint="eastAsia"/>
-          <w:color w:val="000000"/>
-          <w:kern w:val="0"/>
-          <w:szCs w:val="20"/>
-        </w:rPr>
-        <w:t>5</w:t>
-      </w:r>
-      <w:r>
-        <w:rPr>
-          <w:rFonts w:ascii="Consolas" w:hAnsi="Consolas" w:cs="Consolas"/>
-          <w:color w:val="000000"/>
-          <w:kern w:val="0"/>
-          <w:szCs w:val="20"/>
-        </w:rPr>
-        <w:t>000;</w:t>
+        <w:t xml:space="preserve"> = 4000;</w:t>
       </w:r>
     </w:p>
     <w:p>
@@ -2512,25 +2494,7 @@
           <w:kern w:val="0"/>
           <w:szCs w:val="20"/>
         </w:rPr>
-        <w:t>&gt;=</w:t>
-      </w:r>
-      <w:r>
-        <w:rPr>
-          <w:rFonts w:ascii="Consolas" w:hAnsi="Consolas" w:cs="Consolas" w:hint="eastAsia"/>
-          <w:color w:val="000000"/>
-          <w:kern w:val="0"/>
-          <w:szCs w:val="20"/>
-        </w:rPr>
-        <w:t>9</w:t>
-      </w:r>
-      <w:r>
-        <w:rPr>
-          <w:rFonts w:ascii="Consolas" w:hAnsi="Consolas" w:cs="Consolas"/>
-          <w:color w:val="000000"/>
-          <w:kern w:val="0"/>
-          <w:szCs w:val="20"/>
-        </w:rPr>
-        <w:t>000) {</w:t>
+        <w:t>&gt;=7000) {</w:t>
       </w:r>
     </w:p>
     <w:p>
@@ -2755,25 +2719,7 @@
           <w:kern w:val="0"/>
           <w:szCs w:val="20"/>
         </w:rPr>
-        <w:t>&gt;=</w:t>
-      </w:r>
-      <w:r>
-        <w:rPr>
-          <w:rFonts w:ascii="Consolas" w:hAnsi="Consolas" w:cs="Consolas" w:hint="eastAsia"/>
-          <w:color w:val="000000"/>
-          <w:kern w:val="0"/>
-          <w:szCs w:val="20"/>
-        </w:rPr>
-        <w:t>7</w:t>
-      </w:r>
-      <w:r>
-        <w:rPr>
-          <w:rFonts w:ascii="Consolas" w:hAnsi="Consolas" w:cs="Consolas"/>
-          <w:color w:val="000000"/>
-          <w:kern w:val="0"/>
-          <w:szCs w:val="20"/>
-        </w:rPr>
-        <w:t>000){</w:t>
+        <w:t>&gt;=6000){</w:t>
       </w:r>
     </w:p>
     <w:p>
@@ -3034,27 +2980,7 @@
           <w:kern w:val="0"/>
           <w:szCs w:val="20"/>
         </w:rPr>
-        <w:t>&gt;=</w:t>
-      </w:r>
-      <w:r>
-        <w:rPr>
-          <w:rFonts w:ascii="Consolas" w:hAnsi="Consolas" w:cs="Consolas" w:hint="eastAsia"/>
-          <w:color w:val="000000"/>
-          <w:kern w:val="0"/>
-          <w:szCs w:val="20"/>
-        </w:rPr>
-        <w:t>5</w:t>
-      </w:r>
-      <w:bookmarkStart w:id="0" w:name="_GoBack"/>
-      <w:bookmarkEnd w:id="0"/>
-      <w:r>
-        <w:rPr>
-          <w:rFonts w:ascii="Consolas" w:hAnsi="Consolas" w:cs="Consolas"/>
-          <w:color w:val="000000"/>
-          <w:kern w:val="0"/>
-          <w:szCs w:val="20"/>
-        </w:rPr>
-        <w:t>000){</w:t>
+        <w:t>&gt;=5000){</w:t>
       </w:r>
     </w:p>
     <w:p>
@@ -5228,7 +5154,16 @@
           <w:kern w:val="0"/>
           <w:szCs w:val="20"/>
         </w:rPr>
-        <w:t>실습예제</w:t>
+        <w:t>Q</w:t>
+      </w:r>
+      <w:r>
+        <w:rPr>
+          <w:rFonts w:ascii="Consolas" w:hAnsi="Consolas" w:cs="Consolas"/>
+          <w:color w:val="000000"/>
+          <w:kern w:val="0"/>
+          <w:szCs w:val="20"/>
+        </w:rPr>
+        <w:t xml:space="preserve">uiz </w:t>
       </w:r>
       <w:r>
         <w:rPr>
@@ -5366,7 +5301,16 @@
           <w:kern w:val="0"/>
           <w:szCs w:val="20"/>
         </w:rPr>
-        <w:t>실습예제</w:t>
+        <w:t>Q</w:t>
+      </w:r>
+      <w:r>
+        <w:rPr>
+          <w:rFonts w:ascii="Consolas" w:hAnsi="Consolas" w:cs="Consolas"/>
+          <w:color w:val="000000"/>
+          <w:kern w:val="0"/>
+          <w:szCs w:val="20"/>
+        </w:rPr>
+        <w:t xml:space="preserve">uiz </w:t>
       </w:r>
       <w:r>
         <w:rPr>
@@ -5405,7 +5349,16 @@
       </w:pPr>
       <w:r>
         <w:tab/>
-        <w:t>public class IfEx3 {</w:t>
+        <w:t>public class IfEx</w:t>
+      </w:r>
+      <w:r>
+        <w:rPr>
+          <w:rFonts w:hint="eastAsia"/>
+        </w:rPr>
+        <w:t>2</w:t>
+      </w:r>
+      <w:r>
+        <w:t xml:space="preserve"> {</w:t>
       </w:r>
     </w:p>
     <w:p>
@@ -5563,7 +5516,16 @@
           <w:kern w:val="0"/>
           <w:szCs w:val="20"/>
         </w:rPr>
-        <w:t>실습예제</w:t>
+        <w:t>Q</w:t>
+      </w:r>
+      <w:r>
+        <w:rPr>
+          <w:rFonts w:ascii="Consolas" w:hAnsi="Consolas" w:cs="Consolas"/>
+          <w:color w:val="000000"/>
+          <w:kern w:val="0"/>
+          <w:szCs w:val="20"/>
+        </w:rPr>
+        <w:t xml:space="preserve">uiz </w:t>
       </w:r>
       <w:r>
         <w:rPr>
@@ -5834,6 +5796,170 @@
         <w:spacing w:after="0"/>
         <w:rPr>
           <w:rFonts w:ascii="Consolas" w:hAnsi="Consolas" w:cs="Consolas"/>
+          <w:color w:val="000000"/>
+          <w:kern w:val="0"/>
+          <w:szCs w:val="20"/>
+        </w:rPr>
+      </w:pPr>
+      <w:r>
+        <w:rPr>
+          <w:rFonts w:ascii="Consolas" w:hAnsi="Consolas" w:cs="Consolas" w:hint="eastAsia"/>
+          <w:color w:val="000000"/>
+          <w:kern w:val="0"/>
+          <w:szCs w:val="20"/>
+        </w:rPr>
+        <w:t>(</w:t>
+      </w:r>
+      <w:r>
+        <w:rPr>
+          <w:rFonts w:ascii="Consolas" w:hAnsi="Consolas" w:cs="Consolas" w:hint="eastAsia"/>
+          <w:color w:val="000000"/>
+          <w:kern w:val="0"/>
+          <w:szCs w:val="20"/>
+        </w:rPr>
+        <w:t>Q</w:t>
+      </w:r>
+      <w:r>
+        <w:rPr>
+          <w:rFonts w:ascii="Consolas" w:hAnsi="Consolas" w:cs="Consolas"/>
+          <w:color w:val="000000"/>
+          <w:kern w:val="0"/>
+          <w:szCs w:val="20"/>
+        </w:rPr>
+        <w:t xml:space="preserve">uiz </w:t>
+      </w:r>
+      <w:r>
+        <w:rPr>
+          <w:rFonts w:ascii="Consolas" w:hAnsi="Consolas" w:cs="Consolas" w:hint="eastAsia"/>
+          <w:color w:val="000000"/>
+          <w:kern w:val="0"/>
+          <w:szCs w:val="20"/>
+        </w:rPr>
+        <w:t xml:space="preserve">4) </w:t>
+      </w:r>
+      <w:r>
+        <w:rPr>
+          <w:rFonts w:ascii="Consolas" w:hAnsi="Consolas" w:cs="Consolas" w:hint="eastAsia"/>
+          <w:color w:val="000000"/>
+          <w:kern w:val="0"/>
+          <w:szCs w:val="20"/>
+        </w:rPr>
+        <w:t>가위바위보</w:t>
+      </w:r>
+      <w:r>
+        <w:rPr>
+          <w:rFonts w:ascii="Consolas" w:hAnsi="Consolas" w:cs="Consolas" w:hint="eastAsia"/>
+          <w:color w:val="000000"/>
+          <w:kern w:val="0"/>
+          <w:szCs w:val="20"/>
+        </w:rPr>
+        <w:t xml:space="preserve"> </w:t>
+      </w:r>
+      <w:r>
+        <w:rPr>
+          <w:rFonts w:ascii="Consolas" w:hAnsi="Consolas" w:cs="Consolas" w:hint="eastAsia"/>
+          <w:color w:val="000000"/>
+          <w:kern w:val="0"/>
+          <w:szCs w:val="20"/>
+        </w:rPr>
+        <w:t>중</w:t>
+      </w:r>
+      <w:r>
+        <w:rPr>
+          <w:rFonts w:ascii="Consolas" w:hAnsi="Consolas" w:cs="Consolas" w:hint="eastAsia"/>
+          <w:color w:val="000000"/>
+          <w:kern w:val="0"/>
+          <w:szCs w:val="20"/>
+        </w:rPr>
+        <w:t xml:space="preserve"> </w:t>
+      </w:r>
+      <w:r>
+        <w:rPr>
+          <w:rFonts w:ascii="Consolas" w:hAnsi="Consolas" w:cs="Consolas" w:hint="eastAsia"/>
+          <w:color w:val="000000"/>
+          <w:kern w:val="0"/>
+          <w:szCs w:val="20"/>
+        </w:rPr>
+        <w:t>하나를</w:t>
+      </w:r>
+      <w:r>
+        <w:rPr>
+          <w:rFonts w:ascii="Consolas" w:hAnsi="Consolas" w:cs="Consolas" w:hint="eastAsia"/>
+          <w:color w:val="000000"/>
+          <w:kern w:val="0"/>
+          <w:szCs w:val="20"/>
+        </w:rPr>
+        <w:t xml:space="preserve"> </w:t>
+      </w:r>
+      <w:r>
+        <w:rPr>
+          <w:rFonts w:ascii="Consolas" w:hAnsi="Consolas" w:cs="Consolas" w:hint="eastAsia"/>
+          <w:color w:val="000000"/>
+          <w:kern w:val="0"/>
+          <w:szCs w:val="20"/>
+        </w:rPr>
+        <w:t>내고</w:t>
+      </w:r>
+      <w:r>
+        <w:rPr>
+          <w:rFonts w:ascii="Consolas" w:hAnsi="Consolas" w:cs="Consolas" w:hint="eastAsia"/>
+          <w:color w:val="000000"/>
+          <w:kern w:val="0"/>
+          <w:szCs w:val="20"/>
+        </w:rPr>
+        <w:t xml:space="preserve"> </w:t>
+      </w:r>
+      <w:r>
+        <w:rPr>
+          <w:rFonts w:ascii="Consolas" w:hAnsi="Consolas" w:cs="Consolas" w:hint="eastAsia"/>
+          <w:color w:val="000000"/>
+          <w:kern w:val="0"/>
+          <w:szCs w:val="20"/>
+        </w:rPr>
+        <w:t>낸</w:t>
+      </w:r>
+      <w:r>
+        <w:rPr>
+          <w:rFonts w:ascii="Consolas" w:hAnsi="Consolas" w:cs="Consolas" w:hint="eastAsia"/>
+          <w:color w:val="000000"/>
+          <w:kern w:val="0"/>
+          <w:szCs w:val="20"/>
+        </w:rPr>
+        <w:t xml:space="preserve"> </w:t>
+      </w:r>
+      <w:r>
+        <w:rPr>
+          <w:rFonts w:ascii="Consolas" w:hAnsi="Consolas" w:cs="Consolas" w:hint="eastAsia"/>
+          <w:color w:val="000000"/>
+          <w:kern w:val="0"/>
+          <w:szCs w:val="20"/>
+        </w:rPr>
+        <w:t>것을</w:t>
+      </w:r>
+      <w:r>
+        <w:rPr>
+          <w:rFonts w:ascii="Consolas" w:hAnsi="Consolas" w:cs="Consolas" w:hint="eastAsia"/>
+          <w:color w:val="000000"/>
+          <w:kern w:val="0"/>
+          <w:szCs w:val="20"/>
+        </w:rPr>
+        <w:t xml:space="preserve"> </w:t>
+      </w:r>
+      <w:r>
+        <w:rPr>
+          <w:rFonts w:ascii="Consolas" w:hAnsi="Consolas" w:cs="Consolas" w:hint="eastAsia"/>
+          <w:color w:val="000000"/>
+          <w:kern w:val="0"/>
+          <w:szCs w:val="20"/>
+        </w:rPr>
+        <w:t>출력하세요</w:t>
+      </w:r>
+    </w:p>
+    <w:p>
+      <w:pPr>
+        <w:spacing w:after="0"/>
+        <w:rPr>
+          <w:rFonts w:ascii="Consolas" w:hAnsi="Consolas" w:cs="Consolas"/>
           <w:color w:val="3F7F5F"/>
           <w:kern w:val="0"/>
           <w:szCs w:val="20"/>
@@ -5843,6 +5969,536 @@
     <w:p>
       <w:pPr>
         <w:spacing w:after="0"/>
+      </w:pPr>
+      <w:r>
+        <w:rPr>
+          <w:rFonts w:hint="eastAsia"/>
+        </w:rPr>
+        <w:t>(</w:t>
+      </w:r>
+      <w:r>
+        <w:rPr>
+          <w:rFonts w:ascii="Consolas" w:hAnsi="Consolas" w:cs="Consolas" w:hint="eastAsia"/>
+          <w:color w:val="000000"/>
+          <w:kern w:val="0"/>
+          <w:szCs w:val="20"/>
+        </w:rPr>
+        <w:t>Q</w:t>
+      </w:r>
+      <w:r>
+        <w:rPr>
+          <w:rFonts w:ascii="Consolas" w:hAnsi="Consolas" w:cs="Consolas"/>
+          <w:color w:val="000000"/>
+          <w:kern w:val="0"/>
+          <w:szCs w:val="20"/>
+        </w:rPr>
+        <w:t xml:space="preserve">uiz </w:t>
+      </w:r>
+      <w:r>
+        <w:rPr>
+          <w:rFonts w:hint="eastAsia"/>
+        </w:rPr>
+        <w:t xml:space="preserve">5) </w:t>
+      </w:r>
+      <w:r>
+        <w:rPr>
+          <w:rFonts w:ascii="Consolas" w:hAnsi="Consolas" w:cs="Consolas" w:hint="eastAsia"/>
+          <w:color w:val="000000"/>
+          <w:kern w:val="0"/>
+          <w:szCs w:val="20"/>
+        </w:rPr>
+        <w:t>컴퓨터와</w:t>
+      </w:r>
+      <w:r>
+        <w:rPr>
+          <w:rFonts w:ascii="Consolas" w:hAnsi="Consolas" w:cs="Consolas"/>
+          <w:color w:val="000000"/>
+          <w:kern w:val="0"/>
+          <w:szCs w:val="20"/>
+        </w:rPr>
+        <w:t xml:space="preserve"> </w:t>
+      </w:r>
+      <w:r>
+        <w:rPr>
+          <w:rFonts w:ascii="Consolas" w:hAnsi="Consolas" w:cs="Consolas" w:hint="eastAsia"/>
+          <w:color w:val="000000"/>
+          <w:kern w:val="0"/>
+          <w:szCs w:val="20"/>
+        </w:rPr>
+        <w:t>가위바위보</w:t>
+      </w:r>
+      <w:r>
+        <w:rPr>
+          <w:rFonts w:ascii="Consolas" w:hAnsi="Consolas" w:cs="Consolas"/>
+          <w:color w:val="000000"/>
+          <w:kern w:val="0"/>
+          <w:szCs w:val="20"/>
+        </w:rPr>
+        <w:t xml:space="preserve"> </w:t>
+      </w:r>
+      <w:r>
+        <w:rPr>
+          <w:rFonts w:ascii="Consolas" w:hAnsi="Consolas" w:cs="Consolas" w:hint="eastAsia"/>
+          <w:color w:val="000000"/>
+          <w:kern w:val="0"/>
+          <w:szCs w:val="20"/>
+        </w:rPr>
+        <w:t>게임을</w:t>
+      </w:r>
+      <w:r>
+        <w:rPr>
+          <w:rFonts w:ascii="Consolas" w:hAnsi="Consolas" w:cs="Consolas"/>
+          <w:color w:val="000000"/>
+          <w:kern w:val="0"/>
+          <w:szCs w:val="20"/>
+        </w:rPr>
+        <w:t xml:space="preserve"> </w:t>
+      </w:r>
+      <w:r>
+        <w:rPr>
+          <w:rFonts w:ascii="Consolas" w:hAnsi="Consolas" w:cs="Consolas" w:hint="eastAsia"/>
+          <w:color w:val="000000"/>
+          <w:kern w:val="0"/>
+          <w:szCs w:val="20"/>
+        </w:rPr>
+        <w:t>하는</w:t>
+      </w:r>
+      <w:r>
+        <w:rPr>
+          <w:rFonts w:ascii="Consolas" w:hAnsi="Consolas" w:cs="Consolas"/>
+          <w:color w:val="000000"/>
+          <w:kern w:val="0"/>
+          <w:szCs w:val="20"/>
+        </w:rPr>
+        <w:t xml:space="preserve"> </w:t>
+      </w:r>
+      <w:r>
+        <w:rPr>
+          <w:rFonts w:ascii="Consolas" w:hAnsi="Consolas" w:cs="Consolas" w:hint="eastAsia"/>
+          <w:color w:val="000000"/>
+          <w:kern w:val="0"/>
+          <w:szCs w:val="20"/>
+        </w:rPr>
+        <w:t>프로그램을</w:t>
+      </w:r>
+      <w:r>
+        <w:rPr>
+          <w:rFonts w:ascii="Consolas" w:hAnsi="Consolas" w:cs="Consolas"/>
+          <w:color w:val="000000"/>
+          <w:kern w:val="0"/>
+          <w:szCs w:val="20"/>
+        </w:rPr>
+        <w:t xml:space="preserve"> </w:t>
+      </w:r>
+      <w:r>
+        <w:rPr>
+          <w:rFonts w:ascii="Consolas" w:hAnsi="Consolas" w:cs="Consolas" w:hint="eastAsia"/>
+          <w:color w:val="000000"/>
+          <w:kern w:val="0"/>
+          <w:szCs w:val="20"/>
+        </w:rPr>
+        <w:t>구현하시오</w:t>
+      </w:r>
+      <w:r>
+        <w:rPr>
+          <w:rFonts w:ascii="Consolas" w:hAnsi="Consolas" w:cs="Consolas"/>
+          <w:color w:val="000000"/>
+          <w:kern w:val="0"/>
+          <w:szCs w:val="20"/>
+        </w:rPr>
+        <w:t xml:space="preserve">. </w:t>
+      </w:r>
+      <w:r>
+        <w:rPr>
+          <w:rFonts w:ascii="Consolas" w:hAnsi="Consolas" w:cs="Consolas" w:hint="eastAsia"/>
+          <w:color w:val="000000"/>
+          <w:kern w:val="0"/>
+          <w:szCs w:val="20"/>
+        </w:rPr>
+        <w:t>단</w:t>
+      </w:r>
+      <w:r>
+        <w:rPr>
+          <w:rFonts w:ascii="Consolas" w:hAnsi="Consolas" w:cs="Consolas"/>
+          <w:color w:val="000000"/>
+          <w:kern w:val="0"/>
+          <w:szCs w:val="20"/>
+        </w:rPr>
+        <w:t xml:space="preserve">, </w:t>
+      </w:r>
+      <w:r>
+        <w:rPr>
+          <w:rFonts w:ascii="Consolas" w:hAnsi="Consolas" w:cs="Consolas" w:hint="eastAsia"/>
+          <w:color w:val="000000"/>
+          <w:kern w:val="0"/>
+          <w:szCs w:val="20"/>
+        </w:rPr>
+        <w:t>사용자는</w:t>
+      </w:r>
+      <w:r>
+        <w:rPr>
+          <w:rFonts w:ascii="Consolas" w:hAnsi="Consolas" w:cs="Consolas"/>
+          <w:color w:val="000000"/>
+          <w:kern w:val="0"/>
+          <w:szCs w:val="20"/>
+        </w:rPr>
+        <w:t xml:space="preserve"> </w:t>
+      </w:r>
+      <w:r>
+        <w:rPr>
+          <w:rFonts w:ascii="Consolas" w:hAnsi="Consolas" w:cs="Consolas" w:hint="eastAsia"/>
+          <w:color w:val="000000"/>
+          <w:kern w:val="0"/>
+          <w:szCs w:val="20"/>
+        </w:rPr>
+        <w:t>가위를</w:t>
+      </w:r>
+      <w:r>
+        <w:rPr>
+          <w:rFonts w:ascii="Consolas" w:hAnsi="Consolas" w:cs="Consolas"/>
+          <w:color w:val="000000"/>
+          <w:kern w:val="0"/>
+          <w:szCs w:val="20"/>
+        </w:rPr>
+        <w:t xml:space="preserve"> </w:t>
+      </w:r>
+      <w:r>
+        <w:rPr>
+          <w:rFonts w:ascii="Consolas" w:hAnsi="Consolas" w:cs="Consolas" w:hint="eastAsia"/>
+          <w:color w:val="000000"/>
+          <w:kern w:val="0"/>
+          <w:szCs w:val="20"/>
+        </w:rPr>
+        <w:t>내고자</w:t>
+      </w:r>
+      <w:r>
+        <w:rPr>
+          <w:rFonts w:ascii="Consolas" w:hAnsi="Consolas" w:cs="Consolas"/>
+          <w:color w:val="000000"/>
+          <w:kern w:val="0"/>
+          <w:szCs w:val="20"/>
+        </w:rPr>
+        <w:t xml:space="preserve"> </w:t>
+      </w:r>
+      <w:r>
+        <w:rPr>
+          <w:rFonts w:ascii="Consolas" w:hAnsi="Consolas" w:cs="Consolas" w:hint="eastAsia"/>
+          <w:color w:val="000000"/>
+          <w:kern w:val="0"/>
+          <w:szCs w:val="20"/>
+        </w:rPr>
+        <w:t>할</w:t>
+      </w:r>
+      <w:r>
+        <w:rPr>
+          <w:rFonts w:ascii="Consolas" w:hAnsi="Consolas" w:cs="Consolas"/>
+          <w:color w:val="000000"/>
+          <w:kern w:val="0"/>
+          <w:szCs w:val="20"/>
+        </w:rPr>
+        <w:t xml:space="preserve"> </w:t>
+      </w:r>
+      <w:r>
+        <w:rPr>
+          <w:rFonts w:ascii="Consolas" w:hAnsi="Consolas" w:cs="Consolas" w:hint="eastAsia"/>
+          <w:color w:val="000000"/>
+          <w:kern w:val="0"/>
+          <w:szCs w:val="20"/>
+        </w:rPr>
+        <w:t>때는</w:t>
+      </w:r>
+      <w:r>
+        <w:rPr>
+          <w:rFonts w:ascii="Consolas" w:hAnsi="Consolas" w:cs="Consolas"/>
+          <w:color w:val="000000"/>
+          <w:kern w:val="0"/>
+          <w:szCs w:val="20"/>
+        </w:rPr>
+        <w:t xml:space="preserve"> 0</w:t>
+      </w:r>
+      <w:r>
+        <w:rPr>
+          <w:rFonts w:ascii="Consolas" w:hAnsi="Consolas" w:cs="Consolas" w:hint="eastAsia"/>
+          <w:color w:val="000000"/>
+          <w:kern w:val="0"/>
+          <w:szCs w:val="20"/>
+        </w:rPr>
+        <w:t>을</w:t>
+      </w:r>
+      <w:r>
+        <w:rPr>
+          <w:rFonts w:ascii="Consolas" w:hAnsi="Consolas" w:cs="Consolas"/>
+          <w:color w:val="000000"/>
+          <w:kern w:val="0"/>
+          <w:szCs w:val="20"/>
+        </w:rPr>
+        <w:t xml:space="preserve"> </w:t>
+      </w:r>
+      <w:r>
+        <w:rPr>
+          <w:rFonts w:ascii="Consolas" w:hAnsi="Consolas" w:cs="Consolas" w:hint="eastAsia"/>
+          <w:color w:val="000000"/>
+          <w:kern w:val="0"/>
+          <w:szCs w:val="20"/>
+        </w:rPr>
+        <w:t>입력하고</w:t>
+      </w:r>
+      <w:r>
+        <w:rPr>
+          <w:rFonts w:ascii="Consolas" w:hAnsi="Consolas" w:cs="Consolas"/>
+          <w:color w:val="000000"/>
+          <w:kern w:val="0"/>
+          <w:szCs w:val="20"/>
+        </w:rPr>
+        <w:t xml:space="preserve"> </w:t>
+      </w:r>
+      <w:r>
+        <w:rPr>
+          <w:rFonts w:ascii="Consolas" w:hAnsi="Consolas" w:cs="Consolas" w:hint="eastAsia"/>
+          <w:color w:val="000000"/>
+          <w:kern w:val="0"/>
+          <w:szCs w:val="20"/>
+        </w:rPr>
+        <w:t>바위를</w:t>
+      </w:r>
+      <w:r>
+        <w:rPr>
+          <w:rFonts w:ascii="Consolas" w:hAnsi="Consolas" w:cs="Consolas"/>
+          <w:color w:val="000000"/>
+          <w:kern w:val="0"/>
+          <w:szCs w:val="20"/>
+        </w:rPr>
+        <w:t xml:space="preserve"> </w:t>
+      </w:r>
+      <w:r>
+        <w:rPr>
+          <w:rFonts w:ascii="Consolas" w:hAnsi="Consolas" w:cs="Consolas" w:hint="eastAsia"/>
+          <w:color w:val="000000"/>
+          <w:kern w:val="0"/>
+          <w:szCs w:val="20"/>
+        </w:rPr>
+        <w:t>선택하고자</w:t>
+      </w:r>
+      <w:r>
+        <w:rPr>
+          <w:rFonts w:ascii="Consolas" w:hAnsi="Consolas" w:cs="Consolas"/>
+          <w:color w:val="000000"/>
+          <w:kern w:val="0"/>
+          <w:szCs w:val="20"/>
+        </w:rPr>
+        <w:t xml:space="preserve"> </w:t>
+      </w:r>
+      <w:r>
+        <w:rPr>
+          <w:rFonts w:ascii="Consolas" w:hAnsi="Consolas" w:cs="Consolas" w:hint="eastAsia"/>
+          <w:color w:val="000000"/>
+          <w:kern w:val="0"/>
+          <w:szCs w:val="20"/>
+        </w:rPr>
+        <w:t>할</w:t>
+      </w:r>
+      <w:r>
+        <w:rPr>
+          <w:rFonts w:ascii="Consolas" w:hAnsi="Consolas" w:cs="Consolas"/>
+          <w:color w:val="000000"/>
+          <w:kern w:val="0"/>
+          <w:szCs w:val="20"/>
+        </w:rPr>
+        <w:t xml:space="preserve"> </w:t>
+      </w:r>
+      <w:r>
+        <w:rPr>
+          <w:rFonts w:ascii="Consolas" w:hAnsi="Consolas" w:cs="Consolas" w:hint="eastAsia"/>
+          <w:color w:val="000000"/>
+          <w:kern w:val="0"/>
+          <w:szCs w:val="20"/>
+        </w:rPr>
+        <w:t>때는</w:t>
+      </w:r>
+      <w:r>
+        <w:rPr>
+          <w:rFonts w:ascii="Consolas" w:hAnsi="Consolas" w:cs="Consolas"/>
+          <w:color w:val="000000"/>
+          <w:kern w:val="0"/>
+          <w:szCs w:val="20"/>
+        </w:rPr>
+        <w:t xml:space="preserve"> 1</w:t>
+      </w:r>
+      <w:r>
+        <w:rPr>
+          <w:rFonts w:ascii="Consolas" w:hAnsi="Consolas" w:cs="Consolas" w:hint="eastAsia"/>
+          <w:color w:val="000000"/>
+          <w:kern w:val="0"/>
+          <w:szCs w:val="20"/>
+        </w:rPr>
+        <w:t>을</w:t>
+      </w:r>
+      <w:r>
+        <w:rPr>
+          <w:rFonts w:ascii="Consolas" w:hAnsi="Consolas" w:cs="Consolas"/>
+          <w:color w:val="000000"/>
+          <w:kern w:val="0"/>
+          <w:szCs w:val="20"/>
+        </w:rPr>
+        <w:t xml:space="preserve"> </w:t>
+      </w:r>
+      <w:r>
+        <w:rPr>
+          <w:rFonts w:ascii="Consolas" w:hAnsi="Consolas" w:cs="Consolas" w:hint="eastAsia"/>
+          <w:color w:val="000000"/>
+          <w:kern w:val="0"/>
+          <w:szCs w:val="20"/>
+        </w:rPr>
+        <w:t>입력하고</w:t>
+      </w:r>
+      <w:r>
+        <w:rPr>
+          <w:rFonts w:ascii="Consolas" w:hAnsi="Consolas" w:cs="Consolas"/>
+          <w:color w:val="000000"/>
+          <w:kern w:val="0"/>
+          <w:szCs w:val="20"/>
+        </w:rPr>
+        <w:t xml:space="preserve">, </w:t>
+      </w:r>
+      <w:r>
+        <w:rPr>
+          <w:rFonts w:ascii="Consolas" w:hAnsi="Consolas" w:cs="Consolas" w:hint="eastAsia"/>
+          <w:color w:val="000000"/>
+          <w:kern w:val="0"/>
+          <w:szCs w:val="20"/>
+        </w:rPr>
+        <w:t>보를</w:t>
+      </w:r>
+      <w:r>
+        <w:rPr>
+          <w:rFonts w:ascii="Consolas" w:hAnsi="Consolas" w:cs="Consolas"/>
+          <w:color w:val="000000"/>
+          <w:kern w:val="0"/>
+          <w:szCs w:val="20"/>
+        </w:rPr>
+        <w:t xml:space="preserve"> </w:t>
+      </w:r>
+      <w:r>
+        <w:rPr>
+          <w:rFonts w:ascii="Consolas" w:hAnsi="Consolas" w:cs="Consolas" w:hint="eastAsia"/>
+          <w:color w:val="000000"/>
+          <w:kern w:val="0"/>
+          <w:szCs w:val="20"/>
+        </w:rPr>
+        <w:t>선택하고자</w:t>
+      </w:r>
+      <w:r>
+        <w:rPr>
+          <w:rFonts w:ascii="Consolas" w:hAnsi="Consolas" w:cs="Consolas"/>
+          <w:color w:val="000000"/>
+          <w:kern w:val="0"/>
+          <w:szCs w:val="20"/>
+        </w:rPr>
+        <w:t xml:space="preserve"> </w:t>
+      </w:r>
+      <w:r>
+        <w:rPr>
+          <w:rFonts w:ascii="Consolas" w:hAnsi="Consolas" w:cs="Consolas" w:hint="eastAsia"/>
+          <w:color w:val="000000"/>
+          <w:kern w:val="0"/>
+          <w:szCs w:val="20"/>
+        </w:rPr>
+        <w:t>할</w:t>
+      </w:r>
+      <w:r>
+        <w:rPr>
+          <w:rFonts w:ascii="Consolas" w:hAnsi="Consolas" w:cs="Consolas"/>
+          <w:color w:val="000000"/>
+          <w:kern w:val="0"/>
+          <w:szCs w:val="20"/>
+        </w:rPr>
+        <w:t xml:space="preserve"> </w:t>
+      </w:r>
+      <w:r>
+        <w:rPr>
+          <w:rFonts w:ascii="Consolas" w:hAnsi="Consolas" w:cs="Consolas" w:hint="eastAsia"/>
+          <w:color w:val="000000"/>
+          <w:kern w:val="0"/>
+          <w:szCs w:val="20"/>
+        </w:rPr>
+        <w:t>때는</w:t>
+      </w:r>
+      <w:r>
+        <w:rPr>
+          <w:rFonts w:ascii="Consolas" w:hAnsi="Consolas" w:cs="Consolas"/>
+          <w:color w:val="000000"/>
+          <w:kern w:val="0"/>
+          <w:szCs w:val="20"/>
+        </w:rPr>
+        <w:t xml:space="preserve"> 2</w:t>
+      </w:r>
+      <w:r>
+        <w:rPr>
+          <w:rFonts w:ascii="Consolas" w:hAnsi="Consolas" w:cs="Consolas" w:hint="eastAsia"/>
+          <w:color w:val="000000"/>
+          <w:kern w:val="0"/>
+          <w:szCs w:val="20"/>
+        </w:rPr>
+        <w:t>를</w:t>
+      </w:r>
+      <w:r>
+        <w:rPr>
+          <w:rFonts w:ascii="Consolas" w:hAnsi="Consolas" w:cs="Consolas"/>
+          <w:color w:val="000000"/>
+          <w:kern w:val="0"/>
+          <w:szCs w:val="20"/>
+        </w:rPr>
+        <w:t xml:space="preserve"> </w:t>
+      </w:r>
+      <w:r>
+        <w:rPr>
+          <w:rFonts w:ascii="Consolas" w:hAnsi="Consolas" w:cs="Consolas" w:hint="eastAsia"/>
+          <w:color w:val="000000"/>
+          <w:kern w:val="0"/>
+          <w:szCs w:val="20"/>
+        </w:rPr>
+        <w:t>입력하여</w:t>
+      </w:r>
+      <w:r>
+        <w:rPr>
+          <w:rFonts w:ascii="Consolas" w:hAnsi="Consolas" w:cs="Consolas"/>
+          <w:color w:val="000000"/>
+          <w:kern w:val="0"/>
+          <w:szCs w:val="20"/>
+        </w:rPr>
+        <w:t xml:space="preserve"> </w:t>
+      </w:r>
+      <w:r>
+        <w:rPr>
+          <w:rFonts w:ascii="Consolas" w:hAnsi="Consolas" w:cs="Consolas" w:hint="eastAsia"/>
+          <w:color w:val="000000"/>
+          <w:kern w:val="0"/>
+          <w:szCs w:val="20"/>
+        </w:rPr>
+        <w:t>게임을</w:t>
+      </w:r>
+      <w:r>
+        <w:rPr>
+          <w:rFonts w:ascii="Consolas" w:hAnsi="Consolas" w:cs="Consolas"/>
+          <w:color w:val="000000"/>
+          <w:kern w:val="0"/>
+          <w:szCs w:val="20"/>
+        </w:rPr>
+        <w:t xml:space="preserve"> </w:t>
+      </w:r>
+      <w:r>
+        <w:rPr>
+          <w:rFonts w:ascii="Consolas" w:hAnsi="Consolas" w:cs="Consolas" w:hint="eastAsia"/>
+          <w:color w:val="000000"/>
+          <w:kern w:val="0"/>
+          <w:szCs w:val="20"/>
+        </w:rPr>
+        <w:t>진행합니다</w:t>
+      </w:r>
+    </w:p>
+    <w:p>
+      <w:pPr>
+        <w:spacing w:after="0"/>
         <w:rPr>
           <w:rFonts w:ascii="Consolas" w:hAnsi="Consolas" w:cs="Consolas"/>
           <w:color w:val="3F7F5F"/>
@@ -5887,41 +6543,9 @@
     <w:p>
       <w:pPr>
         <w:spacing w:after="0"/>
-        <w:rPr>
-          <w:rFonts w:ascii="Consolas" w:hAnsi="Consolas" w:cs="Consolas"/>
-          <w:color w:val="3F7F5F"/>
-          <w:kern w:val="0"/>
-          <w:szCs w:val="20"/>
-        </w:rPr>
-      </w:pPr>
-    </w:p>
-    <w:p>
-      <w:pPr>
-        <w:spacing w:after="0"/>
-        <w:rPr>
-          <w:rFonts w:ascii="Consolas" w:hAnsi="Consolas" w:cs="Consolas"/>
-          <w:color w:val="3F7F5F"/>
-          <w:kern w:val="0"/>
-          <w:szCs w:val="20"/>
-        </w:rPr>
-      </w:pPr>
-    </w:p>
-    <w:p>
-      <w:pPr>
-        <w:spacing w:after="0"/>
-        <w:rPr>
-          <w:rFonts w:ascii="Consolas" w:hAnsi="Consolas" w:cs="Consolas"/>
-          <w:color w:val="3F7F5F"/>
-          <w:kern w:val="0"/>
-          <w:szCs w:val="20"/>
-        </w:rPr>
-      </w:pPr>
-    </w:p>
-    <w:p>
-      <w:pPr>
-        <w:spacing w:after="0"/>
-      </w:pPr>
-      <w:r>
+      </w:pPr>
+      <w:r>
+        <w:lastRenderedPageBreak/>
         <w:t>(2) swith문</w:t>
       </w:r>
       <w:r>
@@ -5956,7 +6580,6 @@
           </w:tcPr>
           <w:p>
             <w:r>
-              <w:lastRenderedPageBreak/>
               <w:t>if(num == 1) {</w:t>
             </w:r>
           </w:p>
@@ -8461,6 +9084,7 @@
           <w:rFonts w:ascii="Consolas" w:eastAsia="Consolas" w:hAnsi="Consolas" w:cs="Consolas"/>
           <w:color w:val="000000"/>
         </w:rPr>
+        <w:lastRenderedPageBreak/>
         <w:tab/>
         <w:t>}</w:t>
       </w:r>
@@ -8478,7 +9102,6 @@
           <w:rFonts w:ascii="Consolas" w:eastAsia="Consolas" w:hAnsi="Consolas" w:cs="Consolas"/>
           <w:color w:val="000000"/>
         </w:rPr>
-        <w:lastRenderedPageBreak/>
         <w:tab/>
       </w:r>
       <w:r>
@@ -10740,16 +11363,16 @@
           <w:kern w:val="0"/>
           <w:szCs w:val="20"/>
         </w:rPr>
-        <w:t>case</w:t>
-      </w:r>
-      <w:r>
-        <w:rPr>
-          <w:rFonts w:ascii="Consolas" w:hAnsi="Consolas" w:cs="Consolas"/>
-          <w:color w:val="000000"/>
-          <w:kern w:val="0"/>
-          <w:szCs w:val="20"/>
-        </w:rPr>
-        <w:t xml:space="preserve"> 1:</w:t>
+        <w:t>default</w:t>
+      </w:r>
+      <w:r>
+        <w:rPr>
+          <w:rFonts w:ascii="Consolas" w:hAnsi="Consolas" w:cs="Consolas"/>
+          <w:color w:val="000000"/>
+          <w:kern w:val="0"/>
+          <w:szCs w:val="20"/>
+        </w:rPr>
+        <w:t>:</w:t>
       </w:r>
     </w:p>
     <w:p>
@@ -10830,43 +11453,7 @@
           <w:kern w:val="0"/>
           <w:szCs w:val="20"/>
         </w:rPr>
-        <w:t>입력하신</w:t>
-      </w:r>
-      <w:r>
-        <w:rPr>
-          <w:rFonts w:ascii="Consolas" w:hAnsi="Consolas" w:cs="Consolas"/>
-          <w:color w:val="2A00FF"/>
-          <w:kern w:val="0"/>
-          <w:szCs w:val="20"/>
-        </w:rPr>
-        <w:t xml:space="preserve"> </w:t>
-      </w:r>
-      <w:r>
-        <w:rPr>
-          <w:rFonts w:ascii="Consolas" w:hAnsi="Consolas" w:cs="Consolas"/>
-          <w:color w:val="2A00FF"/>
-          <w:kern w:val="0"/>
-          <w:szCs w:val="20"/>
-        </w:rPr>
-        <w:t>수는</w:t>
-      </w:r>
-      <w:r>
-        <w:rPr>
-          <w:rFonts w:ascii="Consolas" w:hAnsi="Consolas" w:cs="Consolas"/>
-          <w:color w:val="2A00FF"/>
-          <w:kern w:val="0"/>
-          <w:szCs w:val="20"/>
-        </w:rPr>
-        <w:t xml:space="preserve"> </w:t>
-      </w:r>
-      <w:r>
-        <w:rPr>
-          <w:rFonts w:ascii="Consolas" w:hAnsi="Consolas" w:cs="Consolas"/>
-          <w:color w:val="2A00FF"/>
-          <w:kern w:val="0"/>
-          <w:szCs w:val="20"/>
-        </w:rPr>
-        <w:t>홀수</w:t>
+        <w:t>모르겠습니다</w:t>
       </w:r>
       <w:r>
         <w:rPr>
@@ -10976,26 +11563,7 @@
           <w:szCs w:val="20"/>
         </w:rPr>
         <w:tab/>
-      </w:r>
-      <w:r>
-        <w:rPr>
-          <w:rFonts w:ascii="Consolas" w:hAnsi="Consolas" w:cs="Consolas"/>
-          <w:b/>
-          <w:bCs/>
-          <w:color w:val="7F0055"/>
-          <w:kern w:val="0"/>
-          <w:szCs w:val="20"/>
-        </w:rPr>
-        <w:t>default</w:t>
-      </w:r>
-      <w:r>
-        <w:rPr>
-          <w:rFonts w:ascii="Consolas" w:hAnsi="Consolas" w:cs="Consolas"/>
-          <w:color w:val="000000"/>
-          <w:kern w:val="0"/>
-          <w:szCs w:val="20"/>
-        </w:rPr>
-        <w:t>:</w:t>
+        <w:t>}</w:t>
       </w:r>
     </w:p>
     <w:p>
@@ -11031,153 +11599,32 @@
       <w:r>
         <w:rPr>
           <w:rFonts w:ascii="Consolas" w:hAnsi="Consolas" w:cs="Consolas"/>
-          <w:color w:val="000000"/>
-          <w:kern w:val="0"/>
-          <w:szCs w:val="20"/>
-        </w:rPr>
-        <w:tab/>
-        <w:t>System.</w:t>
-      </w:r>
-      <w:r>
-        <w:rPr>
-          <w:rFonts w:ascii="Consolas" w:hAnsi="Consolas" w:cs="Consolas"/>
-          <w:b/>
-          <w:bCs/>
-          <w:i/>
-          <w:iCs/>
-          <w:color w:val="0000C0"/>
-          <w:kern w:val="0"/>
-          <w:szCs w:val="20"/>
-        </w:rPr>
-        <w:t>out</w:t>
-      </w:r>
-      <w:r>
-        <w:rPr>
-          <w:rFonts w:ascii="Consolas" w:hAnsi="Consolas" w:cs="Consolas"/>
-          <w:color w:val="000000"/>
-          <w:kern w:val="0"/>
-          <w:szCs w:val="20"/>
-        </w:rPr>
-        <w:t>.println(</w:t>
-      </w:r>
-      <w:r>
-        <w:rPr>
-          <w:rFonts w:ascii="Consolas" w:hAnsi="Consolas" w:cs="Consolas"/>
-          <w:color w:val="2A00FF"/>
-          <w:kern w:val="0"/>
-          <w:szCs w:val="20"/>
-        </w:rPr>
-        <w:t>"</w:t>
-      </w:r>
-      <w:r>
-        <w:rPr>
-          <w:rFonts w:ascii="Consolas" w:hAnsi="Consolas" w:cs="Consolas"/>
-          <w:color w:val="2A00FF"/>
-          <w:kern w:val="0"/>
-          <w:szCs w:val="20"/>
-        </w:rPr>
-        <w:t>모르겠습니다</w:t>
-      </w:r>
-      <w:r>
-        <w:rPr>
-          <w:rFonts w:ascii="Consolas" w:hAnsi="Consolas" w:cs="Consolas"/>
-          <w:color w:val="2A00FF"/>
-          <w:kern w:val="0"/>
-          <w:szCs w:val="20"/>
-        </w:rPr>
-        <w:t>"</w:t>
-      </w:r>
-      <w:r>
-        <w:rPr>
-          <w:rFonts w:ascii="Consolas" w:hAnsi="Consolas" w:cs="Consolas"/>
-          <w:color w:val="000000"/>
-          <w:kern w:val="0"/>
-          <w:szCs w:val="20"/>
-        </w:rPr>
-        <w:t>);</w:t>
-      </w:r>
-    </w:p>
-    <w:p>
-      <w:pPr>
-        <w:wordWrap/>
-        <w:adjustRightInd w:val="0"/>
-        <w:spacing w:after="0" w:line="240" w:lineRule="auto"/>
-        <w:jc w:val="left"/>
-        <w:rPr>
-          <w:rFonts w:ascii="Consolas" w:hAnsi="Consolas" w:cs="Consolas"/>
-          <w:kern w:val="0"/>
-          <w:szCs w:val="20"/>
-        </w:rPr>
-      </w:pPr>
-      <w:r>
-        <w:rPr>
-          <w:rFonts w:ascii="Consolas" w:hAnsi="Consolas" w:cs="Consolas"/>
-          <w:color w:val="000000"/>
-          <w:kern w:val="0"/>
-          <w:szCs w:val="20"/>
-        </w:rPr>
-        <w:tab/>
-      </w:r>
-      <w:r>
-        <w:rPr>
-          <w:rFonts w:ascii="Consolas" w:hAnsi="Consolas" w:cs="Consolas"/>
-          <w:color w:val="000000"/>
-          <w:kern w:val="0"/>
-          <w:szCs w:val="20"/>
-        </w:rPr>
-        <w:tab/>
-      </w:r>
-      <w:r>
-        <w:rPr>
-          <w:rFonts w:ascii="Consolas" w:hAnsi="Consolas" w:cs="Consolas"/>
-          <w:color w:val="000000"/>
-          <w:kern w:val="0"/>
-          <w:szCs w:val="20"/>
-        </w:rPr>
-        <w:tab/>
-      </w:r>
-      <w:r>
-        <w:rPr>
-          <w:rFonts w:ascii="Consolas" w:hAnsi="Consolas" w:cs="Consolas"/>
-          <w:b/>
-          <w:bCs/>
-          <w:color w:val="7F0055"/>
-          <w:kern w:val="0"/>
-          <w:szCs w:val="20"/>
-        </w:rPr>
-        <w:t>break</w:t>
-      </w:r>
-      <w:r>
-        <w:rPr>
-          <w:rFonts w:ascii="Consolas" w:hAnsi="Consolas" w:cs="Consolas"/>
-          <w:color w:val="000000"/>
-          <w:kern w:val="0"/>
-          <w:szCs w:val="20"/>
-        </w:rPr>
-        <w:t>;</w:t>
-      </w:r>
-    </w:p>
-    <w:p>
-      <w:pPr>
-        <w:wordWrap/>
-        <w:adjustRightInd w:val="0"/>
-        <w:spacing w:after="0" w:line="240" w:lineRule="auto"/>
-        <w:jc w:val="left"/>
-        <w:rPr>
-          <w:rFonts w:ascii="Consolas" w:hAnsi="Consolas" w:cs="Consolas"/>
-          <w:kern w:val="0"/>
-          <w:szCs w:val="20"/>
-        </w:rPr>
-      </w:pPr>
-      <w:r>
-        <w:rPr>
-          <w:rFonts w:ascii="Consolas" w:hAnsi="Consolas" w:cs="Consolas"/>
-          <w:color w:val="000000"/>
-          <w:kern w:val="0"/>
-          <w:szCs w:val="20"/>
-        </w:rPr>
-        <w:tab/>
-      </w:r>
+          <w:color w:val="6A3E3E"/>
+          <w:kern w:val="0"/>
+          <w:szCs w:val="20"/>
+        </w:rPr>
+        <w:t>scanner</w:t>
+      </w:r>
+      <w:r>
+        <w:rPr>
+          <w:rFonts w:ascii="Consolas" w:hAnsi="Consolas" w:cs="Consolas"/>
+          <w:color w:val="000000"/>
+          <w:kern w:val="0"/>
+          <w:szCs w:val="20"/>
+        </w:rPr>
+        <w:t>.close();</w:t>
+      </w:r>
+    </w:p>
+    <w:p>
+      <w:pPr>
+        <w:spacing w:after="0"/>
+        <w:rPr>
+          <w:rFonts w:ascii="Consolas" w:hAnsi="Consolas" w:cs="Consolas"/>
+          <w:color w:val="000000"/>
+          <w:kern w:val="0"/>
+          <w:szCs w:val="20"/>
+        </w:rPr>
+      </w:pPr>
       <w:r>
         <w:rPr>
           <w:rFonts w:ascii="Consolas" w:hAnsi="Consolas" w:cs="Consolas"/>
@@ -11191,83 +11638,12 @@
     </w:p>
     <w:p>
       <w:pPr>
-        <w:wordWrap/>
-        <w:adjustRightInd w:val="0"/>
-        <w:spacing w:after="0" w:line="240" w:lineRule="auto"/>
-        <w:jc w:val="left"/>
-        <w:rPr>
-          <w:rFonts w:ascii="Consolas" w:hAnsi="Consolas" w:cs="Consolas"/>
-          <w:kern w:val="0"/>
-          <w:szCs w:val="20"/>
-        </w:rPr>
-      </w:pPr>
-      <w:r>
-        <w:rPr>
-          <w:rFonts w:ascii="Consolas" w:hAnsi="Consolas" w:cs="Consolas"/>
-          <w:color w:val="000000"/>
-          <w:kern w:val="0"/>
-          <w:szCs w:val="20"/>
-        </w:rPr>
-        <w:tab/>
-      </w:r>
-      <w:r>
-        <w:rPr>
-          <w:rFonts w:ascii="Consolas" w:hAnsi="Consolas" w:cs="Consolas"/>
-          <w:color w:val="000000"/>
-          <w:kern w:val="0"/>
-          <w:szCs w:val="20"/>
-        </w:rPr>
-        <w:tab/>
-      </w:r>
-      <w:r>
-        <w:rPr>
-          <w:rFonts w:ascii="Consolas" w:hAnsi="Consolas" w:cs="Consolas"/>
-          <w:color w:val="6A3E3E"/>
-          <w:kern w:val="0"/>
-          <w:szCs w:val="20"/>
-        </w:rPr>
-        <w:t>scanner</w:t>
-      </w:r>
-      <w:r>
-        <w:rPr>
-          <w:rFonts w:ascii="Consolas" w:hAnsi="Consolas" w:cs="Consolas"/>
-          <w:color w:val="000000"/>
-          <w:kern w:val="0"/>
-          <w:szCs w:val="20"/>
-        </w:rPr>
-        <w:t>.close();</w:t>
-      </w:r>
-    </w:p>
-    <w:p>
-      <w:pPr>
         <w:spacing w:after="0"/>
-        <w:rPr>
-          <w:rFonts w:ascii="Consolas" w:hAnsi="Consolas" w:cs="Consolas"/>
-          <w:color w:val="000000"/>
-          <w:kern w:val="0"/>
-          <w:szCs w:val="20"/>
-        </w:rPr>
-      </w:pPr>
-      <w:r>
-        <w:rPr>
-          <w:rFonts w:ascii="Consolas" w:hAnsi="Consolas" w:cs="Consolas"/>
-          <w:color w:val="000000"/>
-          <w:kern w:val="0"/>
-          <w:szCs w:val="20"/>
-        </w:rPr>
-        <w:tab/>
-        <w:t>}</w:t>
-      </w:r>
-    </w:p>
-    <w:p>
-      <w:pPr>
-        <w:spacing w:after="0"/>
       </w:pPr>
       <w:r>
         <w:rPr>
           <w:rFonts w:ascii="맑은 고딕" w:eastAsia="맑은 고딕" w:hAnsi="맑은 고딕" w:cs="맑은 고딕" w:hint="eastAsia"/>
         </w:rPr>
-        <w:lastRenderedPageBreak/>
         <w:t>(실습예제3)실행할 때마다 난수 점수를 발생하여 그 점수와 학점을 출력하는 프로그램을 작성하시오</w:t>
       </w:r>
     </w:p>
@@ -11492,6 +11868,7 @@
           <w:sz w:val="19"/>
           <w:szCs w:val="19"/>
         </w:rPr>
+        <w:lastRenderedPageBreak/>
         <w:tab/>
       </w:r>
       <w:r>
@@ -13077,7 +13454,15 @@
       </w:r>
       <w:r>
         <w:tab/>
-        <w:t>char coin = 'k';</w:t>
+        <w:t>char coin = '</w:t>
+      </w:r>
+      <w:r>
+        <w:t>k</w:t>
+      </w:r>
+      <w:bookmarkStart w:id="0" w:name="_GoBack"/>
+      <w:bookmarkEnd w:id="0"/>
+      <w:r>
+        <w:t>';</w:t>
       </w:r>
     </w:p>
     <w:p>
@@ -13293,7 +13678,25 @@
         <w:rPr>
           <w:rFonts w:ascii="맑은 고딕" w:eastAsia="맑은 고딕" w:hAnsi="맑은 고딕" w:cs="맑은 고딕" w:hint="eastAsia"/>
         </w:rPr>
-        <w:t>(실습예제5) 현재 몇월인지를 키보드로부터 입력받아 계월을 출력하는 프로그램을 구현하세요</w:t>
+        <w:t>(</w:t>
+      </w:r>
+      <w:r>
+        <w:rPr>
+          <w:rFonts w:ascii="맑은 고딕" w:eastAsia="맑은 고딕" w:hAnsi="맑은 고딕" w:cs="맑은 고딕" w:hint="eastAsia"/>
+        </w:rPr>
+        <w:t>Q</w:t>
+      </w:r>
+      <w:r>
+        <w:rPr>
+          <w:rFonts w:ascii="맑은 고딕" w:eastAsia="맑은 고딕" w:hAnsi="맑은 고딕" w:cs="맑은 고딕"/>
+        </w:rPr>
+        <w:t>uiz 6</w:t>
+      </w:r>
+      <w:r>
+        <w:rPr>
+          <w:rFonts w:ascii="맑은 고딕" w:eastAsia="맑은 고딕" w:hAnsi="맑은 고딕" w:cs="맑은 고딕" w:hint="eastAsia"/>
+        </w:rPr>
+        <w:t>) 현재 몇월인지를 키보드로부터 입력받아 계월을 출력하는 프로그램을 구현하세요</w:t>
       </w:r>
     </w:p>
     <w:p>
